--- a/Collection Files/Vegetables/Beans Green Snap or Wax/Beans Green Snap or WaxCanning.docx
+++ b/Collection Files/Vegetables/Beans Green Snap or Wax/Beans Green Snap or WaxCanning.docx
@@ -24,17 +24,15 @@
     </w:p>
     <w:p>
       <w:r>
-        <w:t>Please read Using Pressure Canners before beginning. If this is your first time canning, it is recommended that you read Principles of Home Canning.\n</w:t>
+        <w:t>Procedure</w:t>
+      </w:r>
+      <w:r>
+        <w:t>\n</w:t>
       </w:r>
     </w:p>
     <w:p>
       <w:r>
-        <w:t>\n</w:t>
-      </w:r>
-    </w:p>
-    <w:p>
-      <w:r>
-        <w:t>Procedure: Wash beans and trim ends. Leave whole or cut or snap into 1-inch pieces.\</w:t>
+        <w:t>Wash beans and trim ends. Leave whole or cut or snap into 1-inch pieces.\</w:t>
       </w:r>
       <w:r>
         <w:t>n</w:t>
